--- a/UML class diagram.docx
+++ b/UML class diagram.docx
@@ -103,8 +103,6 @@
             </w:r>
           </w:p>
         </w:tc>
-        <w:bookmarkStart w:id="0" w:name="_GoBack"/>
-        <w:bookmarkEnd w:id="0"/>
       </w:tr>
     </w:tbl>
     <w:p/>
@@ -209,14 +207,27 @@
             <w:r>
               <w:t>viewReal</w:t>
             </w:r>
+            <w:r>
+              <w:t>time</w:t>
+            </w:r>
             <w:proofErr w:type="spellEnd"/>
             <w:r>
-              <w:t>-time();</w:t>
+              <w:t>();</w:t>
             </w:r>
           </w:p>
           <w:p>
             <w:r>
               <w:t>+ logout();</w:t>
+            </w:r>
+          </w:p>
+          <w:p>
+            <w:r>
+              <w:t>+brea</w:t>
+            </w:r>
+            <w:bookmarkStart w:id="0" w:name="_GoBack"/>
+            <w:bookmarkEnd w:id="0"/>
+            <w:r>
+              <w:t>k();</w:t>
             </w:r>
           </w:p>
         </w:tc>
